--- a/Resume - Aleck Louis Bonete.docx
+++ b/Resume - Aleck Louis Bonete.docx
@@ -3795,6 +3795,66 @@
     </w:p>
     <w:p>
       <w:pPr>
+        <w:pStyle w:val="ListParagraph"/>
+        <w:tabs>
+          <w:tab w:val="left" w:pos="720"/>
+          <w:tab w:val="left" w:pos="1223"/>
+          <w:tab w:val="left" w:pos="2340"/>
+        </w:tabs>
+        <w:spacing w:line="240" w:lineRule="auto"/>
+        <w:jc w:val="both"/>
+        <w:rPr>
+          <w:rFonts w:ascii="Arial" w:eastAsia="MS Mincho" w:hAnsi="Arial" w:cs="Arial"/>
+          <w:color w:val="000000" w:themeColor="text1"/>
+          <w:sz w:val="24"/>
+          <w:szCs w:val="24"/>
+          <w:lang w:val="en-GB"/>
+        </w:rPr>
+      </w:pPr>
+    </w:p>
+    <w:p>
+      <w:pPr>
+        <w:rPr>
+          <w:rFonts w:ascii="Arial" w:hAnsi="Arial" w:cs="Arial"/>
+          <w:b/>
+          <w:bCs/>
+          <w:sz w:val="24"/>
+          <w:szCs w:val="24"/>
+        </w:rPr>
+      </w:pPr>
+      <w:r>
+        <w:rPr>
+          <w:rFonts w:ascii="Arial" w:hAnsi="Arial" w:cs="Arial"/>
+          <w:b/>
+          <w:bCs/>
+          <w:sz w:val="24"/>
+          <w:szCs w:val="24"/>
+        </w:rPr>
+        <w:t>Visit the portfolio link below to see more about me, my projects, and my services:</w:t>
+      </w:r>
+      <w:r>
+        <w:rPr>
+          <w:rFonts w:ascii="Arial" w:hAnsi="Arial" w:cs="Arial"/>
+          <w:b/>
+          <w:bCs/>
+          <w:sz w:val="24"/>
+          <w:szCs w:val="24"/>
+        </w:rPr>
+        <w:tab/>
+      </w:r>
+      <w:r>
+        <w:rPr>
+          <w:rFonts w:ascii="Arial" w:hAnsi="Arial" w:cs="Arial"/>
+          <w:b/>
+          <w:bCs/>
+          <w:sz w:val="24"/>
+          <w:szCs w:val="24"/>
+        </w:rPr>
+        <w:t xml:space="preserve"> </w:t>
+      </w:r>
+    </w:p>
+    <w:p>
+      <w:pPr>
         <w:tabs>
           <w:tab w:val="left" w:pos="720"/>
           <w:tab w:val="left" w:pos="1223"/>
@@ -3804,23 +3864,92 @@
         <w:jc w:val="both"/>
         <w:rPr>
           <w:rFonts w:ascii="Arial" w:hAnsi="Arial" w:cs="Arial"/>
-          <w:b/>
-          <w:bCs/>
-          <w:color w:val="000000" w:themeColor="text1"/>
-          <w:sz w:val="24"/>
-          <w:szCs w:val="24"/>
-        </w:rPr>
-      </w:pPr>
-      <w:r>
-        <w:rPr>
+          <w:i/>
+          <w:iCs/>
+          <w:color w:val="000000" w:themeColor="text1"/>
+          <w:sz w:val="24"/>
+          <w:szCs w:val="24"/>
+        </w:rPr>
+      </w:pPr>
+      <w:r>
+        <w:rPr>
+          <w:rFonts w:ascii="Arial" w:hAnsi="Arial" w:cs="Arial"/>
+          <w:i/>
+          <w:iCs/>
+          <w:color w:val="000000" w:themeColor="text1"/>
+          <w:sz w:val="24"/>
+          <w:szCs w:val="24"/>
+        </w:rPr>
+        <w:tab/>
+      </w:r>
+      <w:hyperlink r:id="rId7" w:history="1">
+        <w:r>
+          <w:rPr>
+            <w:rStyle w:val="Hyperlink"/>
+            <w:rFonts w:ascii="Arial" w:hAnsi="Arial" w:cs="Arial"/>
+            <w:i/>
+            <w:iCs/>
+            <w:sz w:val="24"/>
+            <w:szCs w:val="24"/>
+          </w:rPr>
+          <w:t>https://r</w:t>
+        </w:r>
+        <w:r>
+          <w:rPr>
+            <w:rStyle w:val="Hyperlink"/>
+            <w:rFonts w:ascii="Arial" w:hAnsi="Arial" w:cs="Arial"/>
+            <w:i/>
+            <w:iCs/>
+            <w:sz w:val="24"/>
+            <w:szCs w:val="24"/>
+          </w:rPr>
+          <w:t>u</w:t>
+        </w:r>
+        <w:r>
+          <w:rPr>
+            <w:rStyle w:val="Hyperlink"/>
+            <w:rFonts w:ascii="Arial" w:hAnsi="Arial" w:cs="Arial"/>
+            <w:i/>
+            <w:iCs/>
+            <w:sz w:val="24"/>
+            <w:szCs w:val="24"/>
+          </w:rPr>
+          <w:t>ivsrhatte.github.io/aleck-louis-bonete.github.io/</w:t>
+        </w:r>
+        <w:r>
+          <w:rPr>
+            <w:rStyle w:val="Hyperlink"/>
+            <w:rFonts w:ascii="Arial" w:hAnsi="Arial" w:cs="Arial"/>
+            <w:i/>
+            <w:iCs/>
+            <w:sz w:val="24"/>
+            <w:szCs w:val="24"/>
+          </w:rPr>
+          <w:t>\</w:t>
+        </w:r>
+      </w:hyperlink>
+    </w:p>
+    <w:p>
+      <w:pPr>
+        <w:spacing w:after="0" w:line="240" w:lineRule="auto"/>
+        <w:rPr>
+          <w:rFonts w:ascii="Arial" w:hAnsi="Arial" w:cs="Arial"/>
+          <w:color w:val="000000" w:themeColor="text1"/>
+          <w:sz w:val="24"/>
+          <w:szCs w:val="24"/>
+        </w:rPr>
+      </w:pPr>
+      <w:r>
+        <w:rPr>
+          <w:rStyle w:val="Hyperlink"/>
           <w:rFonts w:ascii="Arial" w:hAnsi="Arial" w:cs="Arial"/>
           <w:noProof/>
           <w:sz w:val="24"/>
           <w:szCs w:val="24"/>
           <w:lang w:val="en-PH"/>
         </w:rPr>
-        <w:pict w14:anchorId="705FF08E">
-          <v:shape id="_x0000_s1034" type="#_x0000_t32" style="position:absolute;left:0;text-align:left;margin-left:-1.45pt;margin-top:15.45pt;width:472.35pt;height:3.6pt;z-index:251661312;visibility:visible;mso-wrap-style:square;mso-width-percent:0;mso-height-percent:0;mso-wrap-distance-left:9pt;mso-wrap-distance-top:0;mso-wrap-distance-right:9pt;mso-wrap-distance-bottom:0;mso-position-horizontal-relative:text;mso-position-vertical-relative:text;mso-width-percent:0;mso-height-percent:0;mso-width-relative:page;mso-height-relative:page" o:gfxdata="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" strokeweight="3pt">
+        <w:pict w14:anchorId="007C1CC6">
+          <v:shape id="_x0000_s1035" type="#_x0000_t32" style="position:absolute;margin-left:-1.45pt;margin-top:10.2pt;width:472.35pt;height:3.6pt;z-index:251674112;visibility:visible;mso-wrap-style:square;mso-width-percent:0;mso-height-percent:0;mso-wrap-distance-left:9pt;mso-wrap-distance-top:0;mso-wrap-distance-right:9pt;mso-wrap-distance-bottom:0;mso-position-horizontal-relative:text;mso-position-vertical-relative:text;mso-width-percent:0;mso-height-percent:0;mso-width-relative:page;mso-height-relative:page" o:gfxdata="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" strokeweight="3pt">
             <v:shadow color="#1f4d78" opacity=".5" offset="1pt"/>
           </v:shape>
         </w:pict>
@@ -3831,7 +3960,7 @@
         <w:spacing w:after="0" w:line="240" w:lineRule="auto"/>
         <w:rPr>
           <w:rFonts w:ascii="Arial" w:hAnsi="Arial" w:cs="Arial"/>
-          <w:color w:val="000000" w:themeColor="text1"/>
+          <w:b/>
           <w:sz w:val="24"/>
           <w:szCs w:val="24"/>
         </w:rPr>
@@ -3867,6 +3996,17 @@
         </w:rPr>
         <w:t>CHARACTER REFERENCES</w:t>
       </w:r>
+    </w:p>
+    <w:p>
+      <w:pPr>
+        <w:spacing w:after="0" w:line="240" w:lineRule="auto"/>
+        <w:rPr>
+          <w:rFonts w:ascii="Arial" w:hAnsi="Arial" w:cs="Arial"/>
+          <w:b/>
+          <w:sz w:val="24"/>
+          <w:szCs w:val="24"/>
+        </w:rPr>
+      </w:pPr>
     </w:p>
     <w:p>
       <w:pPr>
@@ -3989,6 +4129,7 @@
           <w:szCs w:val="24"/>
           <w:lang w:val="en-GB"/>
         </w:rPr>
+        <w:lastRenderedPageBreak/>
         <w:t>09484789543</w:t>
       </w:r>
     </w:p>
@@ -4113,7 +4254,6 @@
           <w:sz w:val="24"/>
           <w:szCs w:val="24"/>
         </w:rPr>
-        <w:lastRenderedPageBreak/>
         <w:t>09914870551</w:t>
       </w:r>
     </w:p>
@@ -4253,25 +4393,37 @@
       <w:r>
         <w:rPr>
           <w:rFonts w:ascii="Arial" w:hAnsi="Arial" w:cs="Arial"/>
+          <w:sz w:val="24"/>
+          <w:szCs w:val="24"/>
+          <w:lang w:val="en-PH"/>
+        </w:rPr>
+        <w:t>09496994330</w:t>
+      </w:r>
+    </w:p>
+    <w:p>
+      <w:pPr>
+        <w:shd w:val="clear" w:color="auto" w:fill="FFFFFF"/>
+        <w:spacing w:line="240" w:lineRule="auto"/>
+        <w:rPr>
+          <w:rFonts w:ascii="Arial" w:hAnsi="Arial" w:cs="Arial"/>
+          <w:sz w:val="24"/>
+          <w:szCs w:val="24"/>
+          <w:lang w:val="en-PH"/>
+        </w:rPr>
+      </w:pPr>
+      <w:r>
+        <w:rPr>
+          <w:rFonts w:ascii="Arial" w:hAnsi="Arial" w:cs="Arial"/>
           <w:noProof/>
           <w:sz w:val="24"/>
           <w:szCs w:val="24"/>
           <w:lang w:val="en-PH"/>
         </w:rPr>
         <w:pict w14:anchorId="705FF08E">
-          <v:shape id="Straight Arrow Connector 3" o:spid="_x0000_s1031" type="#_x0000_t32" style="position:absolute;margin-left:-1.45pt;margin-top:17.85pt;width:472.35pt;height:3.6pt;z-index:251659264;visibility:visible;mso-wrap-style:square;mso-width-percent:0;mso-height-percent:0;mso-wrap-distance-left:9pt;mso-wrap-distance-top:0;mso-wrap-distance-right:9pt;mso-wrap-distance-bottom:0;mso-position-horizontal-relative:text;mso-position-vertical-relative:text;mso-width-percent:0;mso-height-percent:0;mso-width-relative:page;mso-height-relative:page" o:gfxdata="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" strokeweight="3pt">
+          <v:shape id="Straight Arrow Connector 3" o:spid="_x0000_s1031" type="#_x0000_t32" style="position:absolute;margin-left:-1.45pt;margin-top:11.15pt;width:472.35pt;height:3.6pt;z-index:251659264;visibility:visible;mso-wrap-style:square;mso-width-percent:0;mso-height-percent:0;mso-wrap-distance-left:9pt;mso-wrap-distance-top:0;mso-wrap-distance-right:9pt;mso-wrap-distance-bottom:0;mso-position-horizontal-relative:text;mso-position-vertical-relative:text;mso-width-percent:0;mso-height-percent:0;mso-width-relative:page;mso-height-relative:page" o:gfxdata="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" strokeweight="3pt">
             <v:shadow color="#1f4d78" opacity=".5" offset="1pt"/>
           </v:shape>
         </w:pict>
-      </w:r>
-      <w:r>
-        <w:rPr>
-          <w:rFonts w:ascii="Arial" w:hAnsi="Arial" w:cs="Arial"/>
-          <w:sz w:val="24"/>
-          <w:szCs w:val="24"/>
-          <w:lang w:val="en-PH"/>
-        </w:rPr>
-        <w:t>09496994330</w:t>
       </w:r>
     </w:p>
     <w:p>
@@ -4340,7 +4492,7 @@
                     </pic:cNvPicPr>
                   </pic:nvPicPr>
                   <pic:blipFill>
-                    <a:blip r:embed="rId7" cstate="print">
+                    <a:blip r:embed="rId8" cstate="print">
                       <a:extLst>
                         <a:ext uri="{28A0092B-C50C-407E-A947-70E740481C1C}">
                           <a14:useLocalDpi xmlns:a14="http://schemas.microsoft.com/office/drawing/2010/main" val="0"/>
@@ -5280,6 +5432,52 @@
       <w:szCs w:val="24"/>
     </w:rPr>
   </w:style>
+  <w:style w:type="character" w:styleId="Hyperlink">
+    <w:name w:val="Hyperlink"/>
+    <w:basedOn w:val="DefaultParagraphFont"/>
+    <w:uiPriority w:val="99"/>
+    <w:unhideWhenUsed/>
+    <w:rsid w:val="009D3F77"/>
+    <w:rPr>
+      <w:color w:val="0000FF" w:themeColor="hyperlink"/>
+      <w:u w:val="single"/>
+    </w:rPr>
+  </w:style>
+  <w:style w:type="character" w:styleId="UnresolvedMention">
+    <w:name w:val="Unresolved Mention"/>
+    <w:basedOn w:val="DefaultParagraphFont"/>
+    <w:uiPriority w:val="99"/>
+    <w:semiHidden/>
+    <w:unhideWhenUsed/>
+    <w:rsid w:val="009D3F77"/>
+    <w:rPr>
+      <w:color w:val="605E5C"/>
+      <w:shd w:val="clear" w:color="auto" w:fill="E1DFDD"/>
+    </w:rPr>
+  </w:style>
+  <w:style w:type="character" w:styleId="Strong">
+    <w:name w:val="Strong"/>
+    <w:basedOn w:val="DefaultParagraphFont"/>
+    <w:uiPriority w:val="22"/>
+    <w:qFormat/>
+    <w:rsid w:val="00F40471"/>
+    <w:rPr>
+      <w:b/>
+      <w:bCs/>
+    </w:rPr>
+  </w:style>
+  <w:style w:type="character" w:styleId="FollowedHyperlink">
+    <w:name w:val="FollowedHyperlink"/>
+    <w:basedOn w:val="DefaultParagraphFont"/>
+    <w:uiPriority w:val="99"/>
+    <w:semiHidden/>
+    <w:unhideWhenUsed/>
+    <w:rsid w:val="00194901"/>
+    <w:rPr>
+      <w:color w:val="800080" w:themeColor="followedHyperlink"/>
+      <w:u w:val="single"/>
+    </w:rPr>
+  </w:style>
 </w:styles>
 </file>
 

--- a/Resume - Aleck Louis Bonete.docx
+++ b/Resume - Aleck Louis Bonete.docx
@@ -2336,7 +2336,25 @@
           <w:sz w:val="24"/>
           <w:szCs w:val="24"/>
         </w:rPr>
-        <w:t>C# (WinForms, .Net Framework)</w:t>
+        <w:t>C# (WinForms, .Net Framework</w:t>
+      </w:r>
+      <w:r>
+        <w:rPr>
+          <w:rFonts w:ascii="Arial" w:hAnsi="Arial" w:cs="Arial"/>
+          <w:bCs/>
+          <w:sz w:val="24"/>
+          <w:szCs w:val="24"/>
+        </w:rPr>
+        <w:t>, and .Net Core</w:t>
+      </w:r>
+      <w:r>
+        <w:rPr>
+          <w:rFonts w:ascii="Arial" w:hAnsi="Arial" w:cs="Arial"/>
+          <w:bCs/>
+          <w:sz w:val="24"/>
+          <w:szCs w:val="24"/>
+        </w:rPr>
+        <w:t>)</w:t>
       </w:r>
     </w:p>
     <w:p>
@@ -2390,7 +2408,25 @@
           <w:sz w:val="24"/>
           <w:szCs w:val="24"/>
         </w:rPr>
-        <w:t>Java (JSP)</w:t>
+        <w:t>Java (</w:t>
+      </w:r>
+      <w:r>
+        <w:rPr>
+          <w:rFonts w:ascii="Arial" w:hAnsi="Arial" w:cs="Arial"/>
+          <w:bCs/>
+          <w:sz w:val="24"/>
+          <w:szCs w:val="24"/>
+        </w:rPr>
+        <w:t xml:space="preserve">Desktop Application and </w:t>
+      </w:r>
+      <w:r>
+        <w:rPr>
+          <w:rFonts w:ascii="Arial" w:hAnsi="Arial" w:cs="Arial"/>
+          <w:bCs/>
+          <w:sz w:val="24"/>
+          <w:szCs w:val="24"/>
+        </w:rPr>
+        <w:t>JSP)</w:t>
       </w:r>
     </w:p>
     <w:p>
@@ -2417,7 +2453,7 @@
           <w:sz w:val="24"/>
           <w:szCs w:val="24"/>
         </w:rPr>
-        <w:t>HTML/CSS</w:t>
+        <w:t>JavaScript</w:t>
       </w:r>
     </w:p>
     <w:p>
@@ -2439,7 +2475,15 @@
           <w:sz w:val="24"/>
           <w:szCs w:val="24"/>
         </w:rPr>
-        <w:t>MySQL</w:t>
+        <w:t xml:space="preserve">Apache </w:t>
+      </w:r>
+      <w:r>
+        <w:rPr>
+          <w:rFonts w:ascii="Arial" w:hAnsi="Arial" w:cs="Arial"/>
+          <w:sz w:val="24"/>
+          <w:szCs w:val="24"/>
+        </w:rPr>
+        <w:t>Cordova</w:t>
       </w:r>
     </w:p>
     <w:p>
@@ -2449,19 +2493,24 @@
           <w:ilvl w:val="0"/>
           <w:numId w:val="3"/>
         </w:numPr>
-        <w:rPr>
-          <w:rFonts w:ascii="Arial" w:hAnsi="Arial" w:cs="Arial"/>
-          <w:sz w:val="24"/>
-          <w:szCs w:val="24"/>
-        </w:rPr>
-      </w:pPr>
-      <w:r>
-        <w:rPr>
-          <w:rFonts w:ascii="Arial" w:hAnsi="Arial" w:cs="Arial"/>
-          <w:sz w:val="24"/>
-          <w:szCs w:val="24"/>
-        </w:rPr>
-        <w:t>Apache Tomcat</w:t>
+        <w:shd w:val="clear" w:color="auto" w:fill="FFFFFF"/>
+        <w:spacing w:after="0" w:line="240" w:lineRule="auto"/>
+        <w:jc w:val="both"/>
+        <w:rPr>
+          <w:rFonts w:ascii="Arial" w:hAnsi="Arial" w:cs="Arial"/>
+          <w:bCs/>
+          <w:sz w:val="24"/>
+          <w:szCs w:val="24"/>
+        </w:rPr>
+      </w:pPr>
+      <w:r>
+        <w:rPr>
+          <w:rFonts w:ascii="Arial" w:hAnsi="Arial" w:cs="Arial"/>
+          <w:bCs/>
+          <w:sz w:val="24"/>
+          <w:szCs w:val="24"/>
+        </w:rPr>
+        <w:t>HTML/CSS</w:t>
       </w:r>
     </w:p>
     <w:p>
@@ -2484,6 +2533,50 @@
           <w:szCs w:val="24"/>
         </w:rPr>
         <w:lastRenderedPageBreak/>
+        <w:t>MySQL</w:t>
+      </w:r>
+    </w:p>
+    <w:p>
+      <w:pPr>
+        <w:pStyle w:val="ListParagraph"/>
+        <w:numPr>
+          <w:ilvl w:val="0"/>
+          <w:numId w:val="3"/>
+        </w:numPr>
+        <w:rPr>
+          <w:rFonts w:ascii="Arial" w:hAnsi="Arial" w:cs="Arial"/>
+          <w:sz w:val="24"/>
+          <w:szCs w:val="24"/>
+        </w:rPr>
+      </w:pPr>
+      <w:r>
+        <w:rPr>
+          <w:rFonts w:ascii="Arial" w:hAnsi="Arial" w:cs="Arial"/>
+          <w:sz w:val="24"/>
+          <w:szCs w:val="24"/>
+        </w:rPr>
+        <w:t>Apache Tomcat</w:t>
+      </w:r>
+    </w:p>
+    <w:p>
+      <w:pPr>
+        <w:pStyle w:val="ListParagraph"/>
+        <w:numPr>
+          <w:ilvl w:val="0"/>
+          <w:numId w:val="3"/>
+        </w:numPr>
+        <w:rPr>
+          <w:rFonts w:ascii="Arial" w:hAnsi="Arial" w:cs="Arial"/>
+          <w:sz w:val="24"/>
+          <w:szCs w:val="24"/>
+        </w:rPr>
+      </w:pPr>
+      <w:r>
+        <w:rPr>
+          <w:rFonts w:ascii="Arial" w:hAnsi="Arial" w:cs="Arial"/>
+          <w:sz w:val="24"/>
+          <w:szCs w:val="24"/>
+        </w:rPr>
         <w:t>cPanel</w:t>
       </w:r>
     </w:p>
@@ -3892,40 +3985,7 @@
             <w:sz w:val="24"/>
             <w:szCs w:val="24"/>
           </w:rPr>
-          <w:t>https://r</w:t>
-        </w:r>
-        <w:r>
-          <w:rPr>
-            <w:rStyle w:val="Hyperlink"/>
-            <w:rFonts w:ascii="Arial" w:hAnsi="Arial" w:cs="Arial"/>
-            <w:i/>
-            <w:iCs/>
-            <w:sz w:val="24"/>
-            <w:szCs w:val="24"/>
-          </w:rPr>
-          <w:t>u</w:t>
-        </w:r>
-        <w:r>
-          <w:rPr>
-            <w:rStyle w:val="Hyperlink"/>
-            <w:rFonts w:ascii="Arial" w:hAnsi="Arial" w:cs="Arial"/>
-            <w:i/>
-            <w:iCs/>
-            <w:sz w:val="24"/>
-            <w:szCs w:val="24"/>
-          </w:rPr>
-          <w:t>ivsrhatte.github.io/aleck-louis-bonete.github.io/</w:t>
-        </w:r>
-        <w:r>
-          <w:rPr>
-            <w:rStyle w:val="Hyperlink"/>
-            <w:rFonts w:ascii="Arial" w:hAnsi="Arial" w:cs="Arial"/>
-            <w:i/>
-            <w:iCs/>
-            <w:sz w:val="24"/>
-            <w:szCs w:val="24"/>
-          </w:rPr>
-          <w:t>\</w:t>
+          <w:t>https://ruivsrhatte.github.io/aleck-louis-bonete.github.io/\</w:t>
         </w:r>
       </w:hyperlink>
     </w:p>
@@ -3942,10 +4002,6 @@
       <w:r>
         <w:rPr>
           <w:rStyle w:val="Hyperlink"/>
-          <w:rFonts w:ascii="Arial" w:hAnsi="Arial" w:cs="Arial"/>
-          <w:noProof/>
-          <w:sz w:val="24"/>
-          <w:szCs w:val="24"/>
           <w:lang w:val="en-PH"/>
         </w:rPr>
         <w:pict w14:anchorId="007C1CC6">
@@ -4023,6 +4079,7 @@
           <w:sz w:val="24"/>
           <w:szCs w:val="24"/>
         </w:rPr>
+        <w:lastRenderedPageBreak/>
         <w:t xml:space="preserve">Mrs. </w:t>
       </w:r>
       <w:proofErr w:type="spellStart"/>
@@ -4129,7 +4186,6 @@
           <w:szCs w:val="24"/>
           <w:lang w:val="en-GB"/>
         </w:rPr>
-        <w:lastRenderedPageBreak/>
         <w:t>09484789543</w:t>
       </w:r>
     </w:p>
@@ -4467,13 +4523,13 @@
           <w:szCs w:val="24"/>
         </w:rPr>
         <w:drawing>
-          <wp:anchor distT="0" distB="0" distL="114300" distR="114300" simplePos="0" relativeHeight="251671040" behindDoc="0" locked="0" layoutInCell="1" allowOverlap="1" wp14:anchorId="0A200CEC" wp14:editId="74976AB7">
+          <wp:anchor distT="0" distB="0" distL="114300" distR="114300" simplePos="0" relativeHeight="251671040" behindDoc="0" locked="0" layoutInCell="1" allowOverlap="1" wp14:anchorId="0A200CEC" wp14:editId="7CD47CAB">
             <wp:simplePos x="0" y="0"/>
             <wp:positionH relativeFrom="column">
               <wp:posOffset>3935095</wp:posOffset>
             </wp:positionH>
             <wp:positionV relativeFrom="paragraph">
-              <wp:posOffset>152704</wp:posOffset>
+              <wp:posOffset>80381</wp:posOffset>
             </wp:positionV>
             <wp:extent cx="1328420" cy="610870"/>
             <wp:effectExtent l="0" t="0" r="0" b="0"/>
